--- a/02_dialog-boxes/word_entry/1_entry_03_mod_occupancy.docx
+++ b/02_dialog-boxes/word_entry/1_entry_03_mod_occupancy.docx
@@ -820,125 +820,6 @@
         <w:t>)</w:t>
       </w:r>
     </w:p>
-    <w:tbl>
-      <w:tblPr>
-        <w:tblStyle w:val="TableGrid"/>
-        <w:tblW w:w="0" w:type="auto"/>
-        <w:tblLook w:val="04A0" w:firstRow="1" w:lastRow="0" w:firstColumn="1" w:lastColumn="0" w:noHBand="0" w:noVBand="1"/>
-      </w:tblPr>
-      <w:tblGrid>
-        <w:gridCol w:w="1516"/>
-        <w:gridCol w:w="11434"/>
-      </w:tblGrid>
-      <w:tr>
-        <w:trPr>
-          <w:trHeight w:val="344"/>
-        </w:trPr>
-        <w:tc>
-          <w:tcPr>
-            <w:tcW w:w="1516" w:type="dxa"/>
-            <w:shd w:val="clear" w:color="auto" w:fill="D1D1D1" w:themeFill="background2" w:themeFillShade="E6"/>
-          </w:tcPr>
-          <w:p>
-            <w:pPr>
-              <w:rPr>
-                <w:b/>
-                <w:bCs/>
-                <w:sz w:val="24"/>
-              </w:rPr>
-            </w:pPr>
-            <w:r>
-              <w:rPr>
-                <w:b/>
-                <w:bCs/>
-                <w:sz w:val="24"/>
-              </w:rPr>
-              <w:t>info_id</w:t>
-            </w:r>
-          </w:p>
-        </w:tc>
-        <w:tc>
-          <w:tcPr>
-            <w:tcW w:w="11434" w:type="dxa"/>
-          </w:tcPr>
-          <w:p>
-            <w:pPr>
-              <w:rPr>
-                <w:b/>
-                <w:bCs/>
-                <w:sz w:val="24"/>
-              </w:rPr>
-            </w:pPr>
-            <w:r>
-              <w:rPr>
-                <w:sz w:val="24"/>
-              </w:rPr>
-              <w:t>mod_</w:t>
-            </w:r>
-            <w:r>
-              <w:rPr>
-                <w:sz w:val="24"/>
-              </w:rPr>
-              <w:t>occupancy</w:t>
-            </w:r>
-          </w:p>
-        </w:tc>
-      </w:tr>
-      <w:tr>
-        <w:trPr>
-          <w:trHeight w:val="347"/>
-        </w:trPr>
-        <w:tc>
-          <w:tcPr>
-            <w:tcW w:w="1516" w:type="dxa"/>
-            <w:shd w:val="clear" w:color="auto" w:fill="D1D1D1" w:themeFill="background2" w:themeFillShade="E6"/>
-          </w:tcPr>
-          <w:p>
-            <w:pPr>
-              <w:rPr>
-                <w:b/>
-                <w:bCs/>
-                <w:sz w:val="24"/>
-              </w:rPr>
-            </w:pPr>
-            <w:r>
-              <w:rPr>
-                <w:b/>
-                <w:bCs/>
-                <w:sz w:val="24"/>
-              </w:rPr>
-              <w:t>q</w:t>
-            </w:r>
-            <w:r>
-              <w:rPr>
-                <w:b/>
-                <w:bCs/>
-                <w:sz w:val="24"/>
-              </w:rPr>
-              <w:t>uestion</w:t>
-            </w:r>
-          </w:p>
-        </w:tc>
-        <w:tc>
-          <w:tcPr>
-            <w:tcW w:w="11434" w:type="dxa"/>
-          </w:tcPr>
-          <w:p>
-            <w:pPr>
-              <w:rPr>
-                <w:sz w:val="24"/>
-              </w:rPr>
-            </w:pPr>
-            <w:r>
-              <w:rPr>
-                <w:sz w:val="24"/>
-              </w:rPr>
-              <w:t>NULL</w:t>
-            </w:r>
-          </w:p>
-        </w:tc>
-      </w:tr>
-    </w:tbl>
     <w:p>
       <w:pPr>
         <w:pStyle w:val="Heading2"/>
@@ -1949,7 +1830,7 @@
         </w:p>
         <w:p>
           <w:r>
-            <w:t>&lt;br/&gt;</w:t>
+            <w:t>&lt;br&gt;</w:t>
           </w:r>
         </w:p>
         <w:p>
@@ -1991,6 +1872,9 @@
             <w:t xml:space="preserve">* is the probability a site is occupied, </w:t>
           </w:r>
           <w:r>
+            <w:t>*</w:t>
+          </w:r>
+          <w:r>
             <w:rPr>
               <w:rFonts w:ascii="Cambria Math" w:hAnsi="Cambria Math" w:cs="Cambria Math"/>
             </w:rPr>
@@ -2001,6 +1885,9 @@
               <w:rFonts w:ascii="Aptos" w:hAnsi="Aptos" w:cs="Aptos"/>
             </w:rPr>
             <w:t>̂</w:t>
+          </w:r>
+          <w:r>
+            <w:t>*</w:t>
           </w:r>
           <w:r>
             <w:t xml:space="preserve"> is the estimated number of occupied sites (i.e., the count of sites where animals were detected, corrected for detection probability) and </w:t>
@@ -2030,12 +1917,15 @@
             <w:t xml:space="preserve"> {{ ref_intext_sollmann_2018 }}</w:t>
           </w:r>
           <w:r>
-            <w:t>). They attempt to differentiate between absence – animals truly not present – and nondetection – animals present but not detected – by repeatedly sampling sites over time. The central assumption of basic occupancy models is that repeated samples occur during a period in which the site is closed to changes in occupancy (i.e., occupancy status – present or absent – does not change during the sampling period). Thus if a species is detected during one of three sampling occasions, it is assumed that it was present during all three occasions but undetected during two. &lt;br/&gt;</w:t>
+            <w:t xml:space="preserve">). They attempt to differentiate between absence – animals truly not present – and nondetection – animals present but not detected – by repeatedly sampling sites over time. The central assumption of basic occupancy models is that repeated samples occur during a period in which the site is closed to changes in occupancy (i.e., occupancy status – present or absent – does not change during the sampling period). Thus if a species is detected during one of three sampling occasions, it is assumed that it was present during all three occasions but undetected during two. </w:t>
+          </w:r>
+          <w:r>
+            <w:t>&lt;br&gt;</w:t>
           </w:r>
         </w:p>
         <w:p>
           <w:r>
-            <w:t>&lt;br/&gt;</w:t>
+            <w:t>&lt;br&gt;</w:t>
           </w:r>
         </w:p>
         <w:p>
@@ -2066,22 +1956,28 @@
             <w:t xml:space="preserve"> {{ ref_intext_royle_dorazio_2008 }}</w:t>
           </w:r>
           <w:r>
-            <w:t>). This is called an occupancy-abundance relationship, and – because of it – occupancy can be used as an index of abundance. &lt;br/&gt;</w:t>
+            <w:t xml:space="preserve">). This is called an occupancy-abundance relationship, and – because of it – occupancy can be used as an index of abundance. </w:t>
+          </w:r>
+          <w:r>
+            <w:t>&lt;br&gt;</w:t>
           </w:r>
         </w:p>
         <w:p>
           <w:r>
-            <w:t>&lt;br/&gt;</w:t>
+            <w:t>&lt;br&gt;</w:t>
           </w:r>
         </w:p>
         <w:p>
           <w:r>
-            <w:t>Advantages of occupancy as an index of abundance include: &lt;br/&gt;</w:t>
+            <w:t xml:space="preserve">Advantages of occupancy as an index of abundance include: </w:t>
+          </w:r>
+          <w:r>
+            <w:t>&lt;br&gt;</w:t>
           </w:r>
         </w:p>
         <w:p>
           <w:r>
-            <w:t>&lt;br/&gt;</w:t>
+            <w:t>&lt;br&gt;</w:t>
           </w:r>
         </w:p>
         <w:p>
@@ -2155,12 +2051,15 @@
             <w:t xml:space="preserve"> {{ ref_intext_sollmann_2018 }}</w:t>
           </w:r>
           <w:r>
-            <w:t>). &lt;br/&gt;</w:t>
+            <w:t xml:space="preserve">). </w:t>
+          </w:r>
+          <w:r>
+            <w:t>&lt;br&gt;</w:t>
           </w:r>
         </w:p>
         <w:p>
           <w:r>
-            <w:t>&lt;br/&gt;</w:t>
+            <w:t>&lt;br&gt;</w:t>
           </w:r>
         </w:p>
         <w:p>
@@ -2206,12 +2105,24 @@
             <w:t>{{ ref_intext_steenweg_et_al_2018 }}</w:t>
           </w:r>
           <w:r>
-            <w:t>). While occupancy is a powerful stand-alone metric, Sollmann (2018) says it should not be “misinterpreted” as an index of abundance. &lt;br/&gt;</w:t>
+            <w:t xml:space="preserve">). While occupancy is a powerful stand-alone metric, </w:t>
+          </w:r>
+          <w:r>
+            <w:rPr>
+              <w:highlight w:val="yellow"/>
+            </w:rPr>
+            <w:t>Sollmann (2018)</w:t>
+          </w:r>
+          <w:r>
+            <w:t xml:space="preserve"> says it should not be “misinterpreted” as an index of abundance. </w:t>
+          </w:r>
+          <w:r>
+            <w:t>&lt;br&gt;</w:t>
           </w:r>
         </w:p>
         <w:p>
           <w:r>
-            <w:t>&lt;br/&gt;</w:t>
+            <w:t>&lt;br&gt;</w:t>
           </w:r>
         </w:p>
         <w:p>
@@ -2221,11 +2132,29 @@
             </w:rPr>
           </w:pPr>
           <w:r>
-            <w:t xml:space="preserve">Despite its widespread use, occupancy may be particularly problematic for camera trap studies due to the violation of the closure assumption. Burton et al (2015) highlighted that many camera trap studies using occupancy do not explicitly define the “site,” although is </w:t>
+            <w:t xml:space="preserve">Despite its widespread use, occupancy may be particularly problematic for camera trap studies due to the violation of the closure assumption. </w:t>
+          </w:r>
+          <w:r>
+            <w:rPr>
+              <w:highlight w:val="green"/>
+            </w:rPr>
+            <w:t>Burton et al (2015)</w:t>
+          </w:r>
+          <w:r>
+            <w:t xml:space="preserve"> highlighted that many camera trap studies using occupancy do not explicitly define the “site,” although is often implicitly given as some larger area around a camera trap. Since camera trap studies typically target mammal species with relatively large home ranges, the site closure assumption is almost certainly violated in most cases. Many camera trappers therefore assume that “occupancy” is in fact “use” of a </w:t>
           </w:r>
           <w:r>
             <w:lastRenderedPageBreak/>
-            <w:t>often implicitly given as some larger area around a camera trap. Since camera trap studies typically target mammal species with relatively large home ranges, the site closure assumption is almost certainly violated in most cases. Many camera trappers therefore assume that “occupancy” is in fact “use” of a site (i.e., the site is not closed), and that detection probability also includes availability for detection. Mackenzie et al. (2017) suggested that estimates should be unbiased if movements in and out of a site are random, but this assumption is rarely tested. And where occupancy estimates have been tested using realistic mammal movements, they have generally performed poorly (</w:t>
+            <w:t xml:space="preserve">site (i.e., the site is not closed), and that detection probability also includes availability for detection. </w:t>
+          </w:r>
+          <w:r>
+            <w:rPr>
+              <w:highlight w:val="green"/>
+            </w:rPr>
+            <w:t>Mackenzie et al. (2017)</w:t>
+          </w:r>
+          <w:r>
+            <w:t xml:space="preserve"> suggested that estimates should be unbiased if movements in and out of a site are random, but this assumption is rarely tested. And where occupancy estimates have been tested using realistic mammal movements, they have generally performed poorly (</w:t>
           </w:r>
           <w:r>
             <w:rPr>
@@ -3260,6 +3189,7 @@
         <w:pStyle w:val="Heading2"/>
       </w:pPr>
       <w:r>
+        <w:lastRenderedPageBreak/>
         <w:t>Video</w:t>
       </w:r>
     </w:p>
@@ -4437,6 +4367,60 @@
         <w:pStyle w:val="Heading2"/>
       </w:pPr>
       <w:r>
+        <w:t>Shiny</w:t>
+      </w:r>
+    </w:p>
+    <w:p>
+      <w:r>
+        <w:t xml:space="preserve">Shiny name = </w:t>
+      </w:r>
+      <w:bookmarkStart w:id="43" w:name="shiny_name"/>
+      <w:sdt>
+        <w:sdtPr>
+          <w:id w:val="-592326507"/>
+          <w:placeholder>
+            <w:docPart w:val="30C0F063F4864C6F9A88885EC9A44FDC"/>
+          </w:placeholder>
+        </w:sdtPr>
+        <w:sdtContent>
+          <w:r>
+            <w:t>s</w:t>
+          </w:r>
+          <w:r>
+            <w:t>hiny</w:t>
+          </w:r>
+          <w:r>
+            <w:t>_name</w:t>
+          </w:r>
+        </w:sdtContent>
+      </w:sdt>
+      <w:bookmarkEnd w:id="43"/>
+    </w:p>
+    <w:p>
+      <w:r>
+        <w:t xml:space="preserve">Shiny caption = </w:t>
+      </w:r>
+      <w:bookmarkStart w:id="44" w:name="shiny_caption"/>
+      <w:r>
+        <w:t>shiny_caption</w:t>
+      </w:r>
+      <w:bookmarkEnd w:id="44"/>
+    </w:p>
+    <w:p>
+      <w:r>
+        <w:t xml:space="preserve">Shiny URL = </w:t>
+      </w:r>
+      <w:bookmarkStart w:id="45" w:name="shiny_url"/>
+      <w:r>
+        <w:t>shiny_url</w:t>
+      </w:r>
+      <w:bookmarkEnd w:id="45"/>
+    </w:p>
+    <w:p>
+      <w:pPr>
+        <w:pStyle w:val="Heading2"/>
+      </w:pPr>
+      <w:r>
         <w:lastRenderedPageBreak/>
         <w:t>Analytical tools &amp; resources</w:t>
       </w:r>
@@ -4594,7 +4578,7 @@
               </w:placeholder>
             </w:sdtPr>
             <w:sdtContent>
-              <w:bookmarkStart w:id="43" w:name="resource1_type" w:displacedByCustomXml="prev"/>
+              <w:bookmarkStart w:id="46" w:name="resource1_type" w:displacedByCustomXml="prev"/>
               <w:p>
                 <w:pPr>
                   <w:rPr>
@@ -4617,7 +4601,7 @@
                   <w:t>JAGS/R code</w:t>
                 </w:r>
               </w:p>
-              <w:bookmarkEnd w:id="43" w:displacedByCustomXml="next"/>
+              <w:bookmarkEnd w:id="46" w:displacedByCustomXml="next"/>
             </w:sdtContent>
           </w:sdt>
         </w:tc>
@@ -4625,7 +4609,7 @@
           <w:tcPr>
             <w:tcW w:w="2051" w:type="dxa"/>
           </w:tcPr>
-          <w:bookmarkStart w:id="44" w:name="resource1_name" w:displacedByCustomXml="next"/>
+          <w:bookmarkStart w:id="47" w:name="resource1_name" w:displacedByCustomXml="next"/>
           <w:sdt>
             <w:sdtPr>
               <w:rPr>
@@ -4662,13 +4646,13 @@
               </w:p>
             </w:sdtContent>
           </w:sdt>
-          <w:bookmarkEnd w:id="44" w:displacedByCustomXml="prev"/>
+          <w:bookmarkEnd w:id="47" w:displacedByCustomXml="prev"/>
         </w:tc>
         <w:tc>
           <w:tcPr>
             <w:tcW w:w="3903" w:type="dxa"/>
           </w:tcPr>
-          <w:bookmarkStart w:id="45" w:name="resource1_note" w:displacedByCustomXml="next"/>
+          <w:bookmarkStart w:id="48" w:name="resource1_note" w:displacedByCustomXml="next"/>
           <w:sdt>
             <w:sdtPr>
               <w:rPr>
@@ -4699,13 +4683,13 @@
               </w:p>
             </w:sdtContent>
           </w:sdt>
-          <w:bookmarkEnd w:id="45" w:displacedByCustomXml="prev"/>
+          <w:bookmarkEnd w:id="48" w:displacedByCustomXml="prev"/>
         </w:tc>
         <w:tc>
           <w:tcPr>
             <w:tcW w:w="3685" w:type="dxa"/>
           </w:tcPr>
-          <w:bookmarkStart w:id="46" w:name="resource1_url" w:displacedByCustomXml="next"/>
+          <w:bookmarkStart w:id="49" w:name="resource1_url" w:displacedByCustomXml="next"/>
           <w:sdt>
             <w:sdtPr>
               <w:rPr>
@@ -4734,13 +4718,13 @@
               </w:p>
             </w:sdtContent>
           </w:sdt>
-          <w:bookmarkEnd w:id="46" w:displacedByCustomXml="prev"/>
+          <w:bookmarkEnd w:id="49" w:displacedByCustomXml="prev"/>
         </w:tc>
         <w:tc>
           <w:tcPr>
             <w:tcW w:w="1985" w:type="dxa"/>
           </w:tcPr>
-          <w:bookmarkStart w:id="47" w:name="resource1_ref_id" w:displacedByCustomXml="next"/>
+          <w:bookmarkStart w:id="50" w:name="resource1_ref_id" w:displacedByCustomXml="next"/>
           <w:sdt>
             <w:sdtPr>
               <w:rPr>
@@ -4767,7 +4751,7 @@
               </w:p>
             </w:sdtContent>
           </w:sdt>
-          <w:bookmarkEnd w:id="47" w:displacedByCustomXml="prev"/>
+          <w:bookmarkEnd w:id="50" w:displacedByCustomXml="prev"/>
         </w:tc>
       </w:tr>
       <w:tr>
@@ -4786,7 +4770,7 @@
               </w:placeholder>
             </w:sdtPr>
             <w:sdtContent>
-              <w:bookmarkStart w:id="48" w:name="resource2_type" w:displacedByCustomXml="prev"/>
+              <w:bookmarkStart w:id="51" w:name="resource2_type" w:displacedByCustomXml="prev"/>
               <w:p>
                 <w:pPr>
                   <w:rPr>
@@ -4802,7 +4786,7 @@
                   <w:t>JAGS/R code</w:t>
                 </w:r>
               </w:p>
-              <w:bookmarkEnd w:id="48" w:displacedByCustomXml="next"/>
+              <w:bookmarkEnd w:id="51" w:displacedByCustomXml="next"/>
             </w:sdtContent>
           </w:sdt>
         </w:tc>
@@ -4810,7 +4794,7 @@
           <w:tcPr>
             <w:tcW w:w="2051" w:type="dxa"/>
           </w:tcPr>
-          <w:bookmarkStart w:id="49" w:name="resource2_name" w:displacedByCustomXml="next"/>
+          <w:bookmarkStart w:id="52" w:name="resource2_name" w:displacedByCustomXml="next"/>
           <w:sdt>
             <w:sdtPr>
               <w:rPr>
@@ -4846,13 +4830,13 @@
               </w:p>
             </w:sdtContent>
           </w:sdt>
-          <w:bookmarkEnd w:id="49" w:displacedByCustomXml="prev"/>
+          <w:bookmarkEnd w:id="52" w:displacedByCustomXml="prev"/>
         </w:tc>
         <w:tc>
           <w:tcPr>
             <w:tcW w:w="3903" w:type="dxa"/>
           </w:tcPr>
-          <w:bookmarkStart w:id="50" w:name="resource2_note" w:displacedByCustomXml="next"/>
+          <w:bookmarkStart w:id="53" w:name="resource2_note" w:displacedByCustomXml="next"/>
           <w:sdt>
             <w:sdtPr>
               <w:rPr>
@@ -4882,13 +4866,13 @@
               </w:p>
             </w:sdtContent>
           </w:sdt>
-          <w:bookmarkEnd w:id="50" w:displacedByCustomXml="prev"/>
+          <w:bookmarkEnd w:id="53" w:displacedByCustomXml="prev"/>
         </w:tc>
         <w:tc>
           <w:tcPr>
             <w:tcW w:w="3685" w:type="dxa"/>
           </w:tcPr>
-          <w:bookmarkStart w:id="51" w:name="resource2_url" w:displacedByCustomXml="next"/>
+          <w:bookmarkStart w:id="54" w:name="resource2_url" w:displacedByCustomXml="next"/>
           <w:sdt>
             <w:sdtPr>
               <w:rPr>
@@ -4936,13 +4920,13 @@
               </w:p>
             </w:sdtContent>
           </w:sdt>
-          <w:bookmarkEnd w:id="51" w:displacedByCustomXml="prev"/>
+          <w:bookmarkEnd w:id="54" w:displacedByCustomXml="prev"/>
         </w:tc>
         <w:tc>
           <w:tcPr>
             <w:tcW w:w="1985" w:type="dxa"/>
           </w:tcPr>
-          <w:bookmarkStart w:id="52" w:name="resource2_ref_id" w:displacedByCustomXml="next"/>
+          <w:bookmarkStart w:id="55" w:name="resource2_ref_id" w:displacedByCustomXml="next"/>
           <w:sdt>
             <w:sdtPr>
               <w:rPr>
@@ -4969,7 +4953,7 @@
               </w:p>
             </w:sdtContent>
           </w:sdt>
-          <w:bookmarkEnd w:id="52" w:displacedByCustomXml="prev"/>
+          <w:bookmarkEnd w:id="55" w:displacedByCustomXml="prev"/>
         </w:tc>
       </w:tr>
       <w:tr>
@@ -4988,7 +4972,7 @@
               </w:placeholder>
             </w:sdtPr>
             <w:sdtContent>
-              <w:bookmarkStart w:id="53" w:name="resource3_type" w:displacedByCustomXml="prev"/>
+              <w:bookmarkStart w:id="56" w:name="resource3_type" w:displacedByCustomXml="prev"/>
               <w:p>
                 <w:pPr>
                   <w:rPr>
@@ -5004,7 +4988,7 @@
                   <w:t>JAGS code</w:t>
                 </w:r>
               </w:p>
-              <w:bookmarkEnd w:id="53" w:displacedByCustomXml="next"/>
+              <w:bookmarkEnd w:id="56" w:displacedByCustomXml="next"/>
             </w:sdtContent>
           </w:sdt>
         </w:tc>
@@ -5012,7 +4996,7 @@
           <w:tcPr>
             <w:tcW w:w="2051" w:type="dxa"/>
           </w:tcPr>
-          <w:bookmarkStart w:id="54" w:name="resource3_name" w:displacedByCustomXml="next"/>
+          <w:bookmarkStart w:id="57" w:name="resource3_name" w:displacedByCustomXml="next"/>
           <w:sdt>
             <w:sdtPr>
               <w:rPr>
@@ -5048,13 +5032,13 @@
               </w:p>
             </w:sdtContent>
           </w:sdt>
-          <w:bookmarkEnd w:id="54" w:displacedByCustomXml="prev"/>
+          <w:bookmarkEnd w:id="57" w:displacedByCustomXml="prev"/>
         </w:tc>
         <w:tc>
           <w:tcPr>
             <w:tcW w:w="3903" w:type="dxa"/>
           </w:tcPr>
-          <w:bookmarkStart w:id="55" w:name="resource3_note" w:displacedByCustomXml="next"/>
+          <w:bookmarkStart w:id="58" w:name="resource3_note" w:displacedByCustomXml="next"/>
           <w:sdt>
             <w:sdtPr>
               <w:rPr>
@@ -5085,13 +5069,13 @@
               </w:p>
             </w:sdtContent>
           </w:sdt>
-          <w:bookmarkEnd w:id="55" w:displacedByCustomXml="prev"/>
+          <w:bookmarkEnd w:id="58" w:displacedByCustomXml="prev"/>
         </w:tc>
         <w:tc>
           <w:tcPr>
             <w:tcW w:w="3685" w:type="dxa"/>
           </w:tcPr>
-          <w:bookmarkStart w:id="56" w:name="resource3_url" w:displacedByCustomXml="next"/>
+          <w:bookmarkStart w:id="59" w:name="resource3_url" w:displacedByCustomXml="next"/>
           <w:sdt>
             <w:sdtPr>
               <w:rPr>
@@ -5133,13 +5117,13 @@
               </w:p>
             </w:sdtContent>
           </w:sdt>
-          <w:bookmarkEnd w:id="56" w:displacedByCustomXml="prev"/>
+          <w:bookmarkEnd w:id="59" w:displacedByCustomXml="prev"/>
         </w:tc>
         <w:tc>
           <w:tcPr>
             <w:tcW w:w="1985" w:type="dxa"/>
           </w:tcPr>
-          <w:bookmarkStart w:id="57" w:name="resource3_ref_id" w:displacedByCustomXml="next"/>
+          <w:bookmarkStart w:id="60" w:name="resource3_ref_id" w:displacedByCustomXml="next"/>
           <w:sdt>
             <w:sdtPr>
               <w:rPr>
@@ -5166,7 +5150,7 @@
               </w:p>
             </w:sdtContent>
           </w:sdt>
-          <w:bookmarkEnd w:id="57" w:displacedByCustomXml="prev"/>
+          <w:bookmarkEnd w:id="60" w:displacedByCustomXml="prev"/>
         </w:tc>
       </w:tr>
       <w:tr>
@@ -5174,7 +5158,7 @@
           <w:tcPr>
             <w:tcW w:w="1696" w:type="dxa"/>
           </w:tcPr>
-          <w:bookmarkStart w:id="58" w:name="resource4_type" w:displacedByCustomXml="next"/>
+          <w:bookmarkStart w:id="61" w:name="resource4_type" w:displacedByCustomXml="next"/>
           <w:sdt>
             <w:sdtPr>
               <w:rPr>
@@ -5202,13 +5186,13 @@
               </w:p>
             </w:sdtContent>
           </w:sdt>
-          <w:bookmarkEnd w:id="58" w:displacedByCustomXml="prev"/>
+          <w:bookmarkEnd w:id="61" w:displacedByCustomXml="prev"/>
         </w:tc>
         <w:tc>
           <w:tcPr>
             <w:tcW w:w="2051" w:type="dxa"/>
           </w:tcPr>
-          <w:bookmarkStart w:id="59" w:name="resource4_name" w:displacedByCustomXml="next"/>
+          <w:bookmarkStart w:id="62" w:name="resource4_name" w:displacedByCustomXml="next"/>
           <w:sdt>
             <w:sdtPr>
               <w:rPr>
@@ -5251,13 +5235,13 @@
               </w:p>
             </w:sdtContent>
           </w:sdt>
-          <w:bookmarkEnd w:id="59" w:displacedByCustomXml="prev"/>
+          <w:bookmarkEnd w:id="62" w:displacedByCustomXml="prev"/>
         </w:tc>
         <w:tc>
           <w:tcPr>
             <w:tcW w:w="3903" w:type="dxa"/>
           </w:tcPr>
-          <w:bookmarkStart w:id="60" w:name="resource4_note" w:displacedByCustomXml="next"/>
+          <w:bookmarkStart w:id="63" w:name="resource4_note" w:displacedByCustomXml="next"/>
           <w:sdt>
             <w:sdtPr>
               <w:rPr>
@@ -5285,13 +5269,13 @@
               </w:p>
             </w:sdtContent>
           </w:sdt>
-          <w:bookmarkEnd w:id="60" w:displacedByCustomXml="prev"/>
+          <w:bookmarkEnd w:id="63" w:displacedByCustomXml="prev"/>
         </w:tc>
         <w:tc>
           <w:tcPr>
             <w:tcW w:w="3685" w:type="dxa"/>
           </w:tcPr>
-          <w:bookmarkStart w:id="61" w:name="resource4_url" w:displacedByCustomXml="next"/>
+          <w:bookmarkStart w:id="64" w:name="resource4_url" w:displacedByCustomXml="next"/>
           <w:sdt>
             <w:sdtPr>
               <w:rPr>
@@ -5333,13 +5317,13 @@
               </w:p>
             </w:sdtContent>
           </w:sdt>
-          <w:bookmarkEnd w:id="61" w:displacedByCustomXml="prev"/>
+          <w:bookmarkEnd w:id="64" w:displacedByCustomXml="prev"/>
         </w:tc>
         <w:tc>
           <w:tcPr>
             <w:tcW w:w="1985" w:type="dxa"/>
           </w:tcPr>
-          <w:bookmarkStart w:id="62" w:name="resource4_ref_id" w:displacedByCustomXml="next"/>
+          <w:bookmarkStart w:id="65" w:name="resource4_ref_id" w:displacedByCustomXml="next"/>
           <w:sdt>
             <w:sdtPr>
               <w:rPr>
@@ -5366,7 +5350,7 @@
               </w:p>
             </w:sdtContent>
           </w:sdt>
-          <w:bookmarkEnd w:id="62" w:displacedByCustomXml="prev"/>
+          <w:bookmarkEnd w:id="65" w:displacedByCustomXml="prev"/>
         </w:tc>
       </w:tr>
       <w:tr>
@@ -5374,7 +5358,7 @@
           <w:tcPr>
             <w:tcW w:w="1696" w:type="dxa"/>
           </w:tcPr>
-          <w:bookmarkStart w:id="63" w:name="resource5_type" w:displacedByCustomXml="next"/>
+          <w:bookmarkStart w:id="66" w:name="resource5_type" w:displacedByCustomXml="next"/>
           <w:sdt>
             <w:sdtPr>
               <w:rPr>
@@ -5410,13 +5394,13 @@
               </w:p>
             </w:sdtContent>
           </w:sdt>
-          <w:bookmarkEnd w:id="63" w:displacedByCustomXml="prev"/>
+          <w:bookmarkEnd w:id="66" w:displacedByCustomXml="prev"/>
         </w:tc>
         <w:tc>
           <w:tcPr>
             <w:tcW w:w="2051" w:type="dxa"/>
           </w:tcPr>
-          <w:bookmarkStart w:id="64" w:name="resource5_name" w:displacedByCustomXml="next"/>
+          <w:bookmarkStart w:id="67" w:name="resource5_name" w:displacedByCustomXml="next"/>
           <w:sdt>
             <w:sdtPr>
               <w:rPr>
@@ -5445,13 +5429,13 @@
               </w:p>
             </w:sdtContent>
           </w:sdt>
-          <w:bookmarkEnd w:id="64" w:displacedByCustomXml="prev"/>
+          <w:bookmarkEnd w:id="67" w:displacedByCustomXml="prev"/>
         </w:tc>
         <w:tc>
           <w:tcPr>
             <w:tcW w:w="3903" w:type="dxa"/>
           </w:tcPr>
-          <w:bookmarkStart w:id="65" w:name="resource5_note" w:displacedByCustomXml="next"/>
+          <w:bookmarkStart w:id="68" w:name="resource5_note" w:displacedByCustomXml="next"/>
           <w:sdt>
             <w:sdtPr>
               <w:rPr>
@@ -5480,13 +5464,13 @@
               </w:p>
             </w:sdtContent>
           </w:sdt>
-          <w:bookmarkEnd w:id="65" w:displacedByCustomXml="prev"/>
+          <w:bookmarkEnd w:id="68" w:displacedByCustomXml="prev"/>
         </w:tc>
         <w:tc>
           <w:tcPr>
             <w:tcW w:w="3685" w:type="dxa"/>
           </w:tcPr>
-          <w:bookmarkStart w:id="66" w:name="resource5_url" w:displacedByCustomXml="next"/>
+          <w:bookmarkStart w:id="69" w:name="resource5_url" w:displacedByCustomXml="next"/>
           <w:sdt>
             <w:sdtPr>
               <w:rPr>
@@ -5523,13 +5507,13 @@
               </w:p>
             </w:sdtContent>
           </w:sdt>
-          <w:bookmarkEnd w:id="66" w:displacedByCustomXml="prev"/>
+          <w:bookmarkEnd w:id="69" w:displacedByCustomXml="prev"/>
         </w:tc>
         <w:tc>
           <w:tcPr>
             <w:tcW w:w="1985" w:type="dxa"/>
           </w:tcPr>
-          <w:bookmarkStart w:id="67" w:name="resource5_ref_id" w:displacedByCustomXml="next"/>
+          <w:bookmarkStart w:id="70" w:name="resource5_ref_id" w:displacedByCustomXml="next"/>
           <w:sdt>
             <w:sdtPr>
               <w:rPr>
@@ -5556,7 +5540,7 @@
               </w:p>
             </w:sdtContent>
           </w:sdt>
-          <w:bookmarkEnd w:id="67" w:displacedByCustomXml="prev"/>
+          <w:bookmarkEnd w:id="70" w:displacedByCustomXml="prev"/>
         </w:tc>
       </w:tr>
       <w:tr>
@@ -5564,7 +5548,7 @@
           <w:tcPr>
             <w:tcW w:w="1696" w:type="dxa"/>
           </w:tcPr>
-          <w:bookmarkStart w:id="68" w:name="resource6_type" w:displacedByCustomXml="next"/>
+          <w:bookmarkStart w:id="71" w:name="resource6_type" w:displacedByCustomXml="next"/>
           <w:sdt>
             <w:sdtPr>
               <w:rPr>
@@ -5594,13 +5578,13 @@
               </w:p>
             </w:sdtContent>
           </w:sdt>
-          <w:bookmarkEnd w:id="68" w:displacedByCustomXml="prev"/>
+          <w:bookmarkEnd w:id="71" w:displacedByCustomXml="prev"/>
         </w:tc>
         <w:tc>
           <w:tcPr>
             <w:tcW w:w="2051" w:type="dxa"/>
           </w:tcPr>
-          <w:bookmarkStart w:id="69" w:name="resource6_name" w:displacedByCustomXml="next"/>
+          <w:bookmarkStart w:id="72" w:name="resource6_name" w:displacedByCustomXml="next"/>
           <w:sdt>
             <w:sdtPr>
               <w:rPr>
@@ -5629,13 +5613,13 @@
               </w:p>
             </w:sdtContent>
           </w:sdt>
-          <w:bookmarkEnd w:id="69" w:displacedByCustomXml="prev"/>
+          <w:bookmarkEnd w:id="72" w:displacedByCustomXml="prev"/>
         </w:tc>
         <w:tc>
           <w:tcPr>
             <w:tcW w:w="3903" w:type="dxa"/>
           </w:tcPr>
-          <w:bookmarkStart w:id="70" w:name="resource6_note" w:displacedByCustomXml="next"/>
+          <w:bookmarkStart w:id="73" w:name="resource6_note" w:displacedByCustomXml="next"/>
           <w:sdt>
             <w:sdtPr>
               <w:rPr>
@@ -5664,13 +5648,13 @@
               </w:p>
             </w:sdtContent>
           </w:sdt>
-          <w:bookmarkEnd w:id="70" w:displacedByCustomXml="prev"/>
+          <w:bookmarkEnd w:id="73" w:displacedByCustomXml="prev"/>
         </w:tc>
         <w:tc>
           <w:tcPr>
             <w:tcW w:w="3685" w:type="dxa"/>
           </w:tcPr>
-          <w:bookmarkStart w:id="71" w:name="resource6_url" w:displacedByCustomXml="next"/>
+          <w:bookmarkStart w:id="74" w:name="resource6_url" w:displacedByCustomXml="next"/>
           <w:sdt>
             <w:sdtPr>
               <w:rPr>
@@ -5715,13 +5699,13 @@
               </w:p>
             </w:sdtContent>
           </w:sdt>
-          <w:bookmarkEnd w:id="71" w:displacedByCustomXml="prev"/>
+          <w:bookmarkEnd w:id="74" w:displacedByCustomXml="prev"/>
         </w:tc>
         <w:tc>
           <w:tcPr>
             <w:tcW w:w="1985" w:type="dxa"/>
           </w:tcPr>
-          <w:bookmarkStart w:id="72" w:name="resource6_ref_id" w:displacedByCustomXml="next"/>
+          <w:bookmarkStart w:id="75" w:name="resource6_ref_id" w:displacedByCustomXml="next"/>
           <w:sdt>
             <w:sdtPr>
               <w:rPr>
@@ -5748,7 +5732,7 @@
               </w:p>
             </w:sdtContent>
           </w:sdt>
-          <w:bookmarkEnd w:id="72" w:displacedByCustomXml="prev"/>
+          <w:bookmarkEnd w:id="75" w:displacedByCustomXml="prev"/>
         </w:tc>
       </w:tr>
       <w:tr>
@@ -5756,7 +5740,7 @@
           <w:tcPr>
             <w:tcW w:w="1696" w:type="dxa"/>
           </w:tcPr>
-          <w:bookmarkStart w:id="73" w:name="resource7_type" w:displacedByCustomXml="next"/>
+          <w:bookmarkStart w:id="76" w:name="resource7_type" w:displacedByCustomXml="next"/>
           <w:sdt>
             <w:sdtPr>
               <w:rPr>
@@ -5785,13 +5769,13 @@
               </w:p>
             </w:sdtContent>
           </w:sdt>
-          <w:bookmarkEnd w:id="73" w:displacedByCustomXml="prev"/>
+          <w:bookmarkEnd w:id="76" w:displacedByCustomXml="prev"/>
         </w:tc>
         <w:tc>
           <w:tcPr>
             <w:tcW w:w="2051" w:type="dxa"/>
           </w:tcPr>
-          <w:bookmarkStart w:id="74" w:name="resource7_name" w:displacedByCustomXml="next"/>
+          <w:bookmarkStart w:id="77" w:name="resource7_name" w:displacedByCustomXml="next"/>
           <w:sdt>
             <w:sdtPr>
               <w:rPr>
@@ -5821,7 +5805,7 @@
               </w:p>
             </w:sdtContent>
           </w:sdt>
-          <w:bookmarkEnd w:id="74" w:displacedByCustomXml="prev"/>
+          <w:bookmarkEnd w:id="77" w:displacedByCustomXml="prev"/>
         </w:tc>
         <w:tc>
           <w:tcPr>
@@ -5838,7 +5822,7 @@
               </w:placeholder>
             </w:sdtPr>
             <w:sdtContent>
-              <w:bookmarkStart w:id="75" w:name="resource7_note" w:displacedByCustomXml="prev"/>
+              <w:bookmarkStart w:id="78" w:name="resource7_note" w:displacedByCustomXml="prev"/>
               <w:p>
                 <w:pPr>
                   <w:rPr>
@@ -5852,7 +5836,7 @@
                   <w:t>resource7_note</w:t>
                 </w:r>
               </w:p>
-              <w:bookmarkEnd w:id="75" w:displacedByCustomXml="next"/>
+              <w:bookmarkEnd w:id="78" w:displacedByCustomXml="next"/>
             </w:sdtContent>
           </w:sdt>
         </w:tc>
@@ -5871,7 +5855,7 @@
               </w:placeholder>
             </w:sdtPr>
             <w:sdtContent>
-              <w:bookmarkStart w:id="76" w:name="resource7_url" w:displacedByCustomXml="prev"/>
+              <w:bookmarkStart w:id="79" w:name="resource7_url" w:displacedByCustomXml="prev"/>
               <w:p>
                 <w:pPr>
                   <w:rPr>
@@ -5903,7 +5887,7 @@
                   <w:t>&gt;</w:t>
                 </w:r>
               </w:p>
-              <w:bookmarkEnd w:id="76" w:displacedByCustomXml="next"/>
+              <w:bookmarkEnd w:id="79" w:displacedByCustomXml="next"/>
             </w:sdtContent>
           </w:sdt>
         </w:tc>
@@ -5911,7 +5895,7 @@
           <w:tcPr>
             <w:tcW w:w="1985" w:type="dxa"/>
           </w:tcPr>
-          <w:bookmarkStart w:id="77" w:name="resource7_ref_id" w:displacedByCustomXml="next"/>
+          <w:bookmarkStart w:id="80" w:name="resource7_ref_id" w:displacedByCustomXml="next"/>
           <w:sdt>
             <w:sdtPr>
               <w:rPr>
@@ -5938,7 +5922,7 @@
               </w:p>
             </w:sdtContent>
           </w:sdt>
-          <w:bookmarkEnd w:id="77" w:displacedByCustomXml="prev"/>
+          <w:bookmarkEnd w:id="80" w:displacedByCustomXml="prev"/>
         </w:tc>
       </w:tr>
       <w:tr>
@@ -5953,7 +5937,7 @@
                 <w:highlight w:val="yellow"/>
               </w:rPr>
             </w:pPr>
-            <w:bookmarkStart w:id="78" w:name="resource8_type"/>
+            <w:bookmarkStart w:id="81" w:name="resource8_type"/>
             <w:r>
               <w:rPr>
                 <w:szCs w:val="22"/>
@@ -5961,7 +5945,7 @@
               </w:rPr>
               <w:t xml:space="preserve">Program </w:t>
             </w:r>
-            <w:bookmarkEnd w:id="78"/>
+            <w:bookmarkEnd w:id="81"/>
           </w:p>
         </w:tc>
         <w:tc>
@@ -5975,7 +5959,7 @@
                 <w:highlight w:val="yellow"/>
               </w:rPr>
             </w:pPr>
-            <w:bookmarkStart w:id="79" w:name="resource8_name"/>
+            <w:bookmarkStart w:id="82" w:name="resource8_name"/>
             <w:r>
               <w:rPr>
                 <w:szCs w:val="22"/>
@@ -5991,7 +5975,7 @@
               </w:rPr>
               <w:t>PRESENCE”</w:t>
             </w:r>
-            <w:bookmarkEnd w:id="79"/>
+            <w:bookmarkEnd w:id="82"/>
           </w:p>
         </w:tc>
         <w:tc>
@@ -6005,7 +5989,7 @@
                 <w:highlight w:val="yellow"/>
               </w:rPr>
             </w:pPr>
-            <w:bookmarkStart w:id="80" w:name="resource8_note"/>
+            <w:bookmarkStart w:id="83" w:name="resource8_note"/>
             <w:r>
               <w:rPr>
                 <w:rFonts w:eastAsia="Arial"/>
@@ -6015,7 +5999,7 @@
               </w:rPr>
               <w:t>"Relatively simple, but comprehensive, software dedicated to occupancy estimation. Linux version available. Can also be used for occupancy-based species richness estimation." (Wearn &amp; Glover-Kapfer, 2017)</w:t>
             </w:r>
-            <w:bookmarkEnd w:id="80"/>
+            <w:bookmarkEnd w:id="83"/>
           </w:p>
         </w:tc>
         <w:tc>
@@ -6032,7 +6016,7 @@
                 <w:highlight w:val="yellow"/>
               </w:rPr>
             </w:pPr>
-            <w:bookmarkStart w:id="81" w:name="resource8_url"/>
+            <w:bookmarkStart w:id="84" w:name="resource8_url"/>
             <w:r>
               <w:rPr>
                 <w:rFonts w:eastAsia="Aptos"/>
@@ -6077,7 +6061,7 @@
               </w:rPr>
               <w:t>www.phidot.org&gt;</w:t>
             </w:r>
-            <w:bookmarkEnd w:id="81"/>
+            <w:bookmarkEnd w:id="84"/>
           </w:p>
         </w:tc>
         <w:tc>
@@ -6090,14 +6074,14 @@
                 <w:szCs w:val="22"/>
               </w:rPr>
             </w:pPr>
-            <w:bookmarkStart w:id="82" w:name="resource8_ref_id"/>
+            <w:bookmarkStart w:id="85" w:name="resource8_ref_id"/>
             <w:r>
               <w:rPr>
                 <w:szCs w:val="22"/>
               </w:rPr>
               <w:t>resource8_ref_id</w:t>
             </w:r>
-            <w:bookmarkEnd w:id="82"/>
+            <w:bookmarkEnd w:id="85"/>
           </w:p>
         </w:tc>
       </w:tr>
@@ -6113,7 +6097,7 @@
                 <w:highlight w:val="yellow"/>
               </w:rPr>
             </w:pPr>
-            <w:bookmarkStart w:id="83" w:name="resource9_type"/>
+            <w:bookmarkStart w:id="86" w:name="resource9_type"/>
             <w:r>
               <w:rPr>
                 <w:rFonts w:eastAsia="Arial"/>
@@ -6122,7 +6106,7 @@
               </w:rPr>
               <w:t>R package</w:t>
             </w:r>
-            <w:bookmarkEnd w:id="83"/>
+            <w:bookmarkEnd w:id="86"/>
           </w:p>
         </w:tc>
         <w:tc>
@@ -6136,7 +6120,7 @@
                 <w:highlight w:val="yellow"/>
               </w:rPr>
             </w:pPr>
-            <w:bookmarkStart w:id="84" w:name="resource9_name"/>
+            <w:bookmarkStart w:id="87" w:name="resource9_name"/>
             <w:r>
               <w:rPr>
                 <w:rFonts w:eastAsia="Arial"/>
@@ -6145,7 +6129,7 @@
               </w:rPr>
               <w:t>R package - “RPresence”</w:t>
             </w:r>
-            <w:bookmarkEnd w:id="84"/>
+            <w:bookmarkEnd w:id="87"/>
           </w:p>
         </w:tc>
         <w:tc>
@@ -6159,7 +6143,7 @@
                 <w:highlight w:val="yellow"/>
               </w:rPr>
             </w:pPr>
-            <w:bookmarkStart w:id="85" w:name="resource9_note"/>
+            <w:bookmarkStart w:id="88" w:name="resource9_note"/>
             <w:r>
               <w:rPr>
                 <w:rFonts w:eastAsia="Arial"/>
@@ -6169,7 +6153,7 @@
               </w:rPr>
               <w:t>“The R counterpart to Presence. Cross-platform (Windows, Mac and Linux)" ." (Wearn &amp; Glover-Kapfer, 2017)</w:t>
             </w:r>
-            <w:bookmarkEnd w:id="85"/>
+            <w:bookmarkEnd w:id="88"/>
           </w:p>
         </w:tc>
         <w:tc>
@@ -6183,7 +6167,7 @@
                 <w:highlight w:val="yellow"/>
               </w:rPr>
             </w:pPr>
-            <w:bookmarkStart w:id="86" w:name="resource9_url"/>
+            <w:bookmarkStart w:id="89" w:name="resource9_url"/>
             <w:r>
               <w:rPr>
                 <w:rFonts w:eastAsia="Aptos"/>
@@ -6210,7 +6194,7 @@
               </w:rPr>
               <w:t>&gt;</w:t>
             </w:r>
-            <w:bookmarkEnd w:id="86"/>
+            <w:bookmarkEnd w:id="89"/>
           </w:p>
         </w:tc>
         <w:tc>
@@ -6223,14 +6207,14 @@
                 <w:szCs w:val="22"/>
               </w:rPr>
             </w:pPr>
-            <w:bookmarkStart w:id="87" w:name="resource9_ref_id"/>
+            <w:bookmarkStart w:id="90" w:name="resource9_ref_id"/>
             <w:r>
               <w:rPr>
                 <w:szCs w:val="22"/>
               </w:rPr>
               <w:t>resource9_ref_id</w:t>
             </w:r>
-            <w:bookmarkEnd w:id="87"/>
+            <w:bookmarkEnd w:id="90"/>
           </w:p>
         </w:tc>
       </w:tr>
@@ -6246,7 +6230,7 @@
                 <w:highlight w:val="yellow"/>
               </w:rPr>
             </w:pPr>
-            <w:bookmarkStart w:id="88" w:name="resource10_type"/>
+            <w:bookmarkStart w:id="91" w:name="resource10_type"/>
             <w:r>
               <w:rPr>
                 <w:rFonts w:eastAsia="Arial"/>
@@ -6256,7 +6240,7 @@
               <w:lastRenderedPageBreak/>
               <w:t>R package</w:t>
             </w:r>
-            <w:bookmarkEnd w:id="88"/>
+            <w:bookmarkEnd w:id="91"/>
           </w:p>
         </w:tc>
         <w:tc>
@@ -6270,7 +6254,7 @@
                 <w:highlight w:val="yellow"/>
               </w:rPr>
             </w:pPr>
-            <w:bookmarkStart w:id="89" w:name="resource10_name"/>
+            <w:bookmarkStart w:id="92" w:name="resource10_name"/>
             <w:r>
               <w:rPr>
                 <w:rFonts w:eastAsia="Arial"/>
@@ -6279,7 +6263,7 @@
               </w:rPr>
               <w:t>R package "unmarked”</w:t>
             </w:r>
-            <w:bookmarkEnd w:id="89"/>
+            <w:bookmarkEnd w:id="92"/>
           </w:p>
         </w:tc>
         <w:tc>
@@ -6293,7 +6277,7 @@
                 <w:highlight w:val="yellow"/>
               </w:rPr>
             </w:pPr>
-            <w:bookmarkStart w:id="90" w:name="resource10_note"/>
+            <w:bookmarkStart w:id="93" w:name="resource10_note"/>
             <w:r>
               <w:rPr>
                 <w:rFonts w:eastAsia="Arial"/>
@@ -6303,7 +6287,7 @@
               </w:rPr>
               <w:t>"Implements a wide variety of occupancy and count-based abundance models (the latter are mostly not appropriate for camera-trapping). Actively being developed and supported by a community of users. Cross-platform (Windows, Mac and Linux)." (Wearn &amp; Glover-Kapfer, 2017)</w:t>
             </w:r>
-            <w:bookmarkEnd w:id="90"/>
+            <w:bookmarkEnd w:id="93"/>
           </w:p>
         </w:tc>
         <w:tc>
@@ -6320,7 +6304,7 @@
                 <w:highlight w:val="yellow"/>
               </w:rPr>
             </w:pPr>
-            <w:bookmarkStart w:id="91" w:name="resource10_url"/>
+            <w:bookmarkStart w:id="94" w:name="resource10_url"/>
             <w:r>
               <w:rPr>
                 <w:rFonts w:eastAsia="Aptos"/>
@@ -6373,7 +6357,7 @@
               </w:rPr>
               <w:t>&gt;</w:t>
             </w:r>
-            <w:bookmarkEnd w:id="91"/>
+            <w:bookmarkEnd w:id="94"/>
           </w:p>
         </w:tc>
         <w:tc>
@@ -6386,14 +6370,14 @@
                 <w:szCs w:val="22"/>
               </w:rPr>
             </w:pPr>
-            <w:bookmarkStart w:id="92" w:name="resource10_ref_id"/>
+            <w:bookmarkStart w:id="95" w:name="resource10_ref_id"/>
             <w:r>
               <w:rPr>
                 <w:szCs w:val="22"/>
               </w:rPr>
               <w:t>resource10_ref_id</w:t>
             </w:r>
-            <w:bookmarkEnd w:id="92"/>
+            <w:bookmarkEnd w:id="95"/>
           </w:p>
         </w:tc>
       </w:tr>
@@ -6409,7 +6393,7 @@
                 <w:highlight w:val="yellow"/>
               </w:rPr>
             </w:pPr>
-            <w:bookmarkStart w:id="93" w:name="resource11_type"/>
+            <w:bookmarkStart w:id="96" w:name="resource11_type"/>
             <w:r>
               <w:rPr>
                 <w:rFonts w:eastAsia="Aptos"/>
@@ -6418,7 +6402,7 @@
               </w:rPr>
               <w:t>R code/Tutorial</w:t>
             </w:r>
-            <w:bookmarkEnd w:id="93"/>
+            <w:bookmarkEnd w:id="96"/>
           </w:p>
         </w:tc>
         <w:tc>
@@ -6432,7 +6416,7 @@
                 <w:highlight w:val="yellow"/>
               </w:rPr>
             </w:pPr>
-            <w:bookmarkStart w:id="94" w:name="resource11_name"/>
+            <w:bookmarkStart w:id="97" w:name="resource11_name"/>
             <w:r>
               <w:rPr>
                 <w:rFonts w:eastAsia="Aptos"/>
@@ -6441,10 +6425,10 @@
               </w:rPr>
               <w:t>“Multi-season Occupancy Models”</w:t>
             </w:r>
-            <w:bookmarkEnd w:id="94"/>
+            <w:bookmarkEnd w:id="97"/>
           </w:p>
         </w:tc>
-        <w:bookmarkStart w:id="95" w:name="resource11_note"/>
+        <w:bookmarkStart w:id="98" w:name="resource11_note"/>
         <w:tc>
           <w:tcPr>
             <w:tcW w:w="3903" w:type="dxa"/>
@@ -6498,7 +6482,7 @@
               </w:rPr>
               <w:fldChar w:fldCharType="end"/>
             </w:r>
-            <w:bookmarkEnd w:id="95"/>
+            <w:bookmarkEnd w:id="98"/>
           </w:p>
         </w:tc>
         <w:tc>
@@ -6512,7 +6496,7 @@
                 <w:highlight w:val="yellow"/>
               </w:rPr>
             </w:pPr>
-            <w:bookmarkStart w:id="96" w:name="resource11_url"/>
+            <w:bookmarkStart w:id="99" w:name="resource11_url"/>
             <w:r>
               <w:rPr>
                 <w:rFonts w:eastAsia="Aptos"/>
@@ -6530,7 +6514,7 @@
               </w:rPr>
               <w:t>https://darinjmcneil.weebly.com/multi-season-occupancy.html&gt;</w:t>
             </w:r>
-            <w:bookmarkEnd w:id="96"/>
+            <w:bookmarkEnd w:id="99"/>
           </w:p>
         </w:tc>
         <w:tc>
@@ -6543,14 +6527,14 @@
                 <w:szCs w:val="22"/>
               </w:rPr>
             </w:pPr>
-            <w:bookmarkStart w:id="97" w:name="resource11_ref_id"/>
+            <w:bookmarkStart w:id="100" w:name="resource11_ref_id"/>
             <w:r>
               <w:rPr>
                 <w:szCs w:val="22"/>
               </w:rPr>
               <w:t>resource11_ref_id</w:t>
             </w:r>
-            <w:bookmarkEnd w:id="97"/>
+            <w:bookmarkEnd w:id="100"/>
           </w:p>
         </w:tc>
       </w:tr>
@@ -6911,7 +6895,7 @@
             <w:tcW w:w="7792" w:type="dxa"/>
           </w:tcPr>
           <w:p>
-            <w:bookmarkStart w:id="98" w:name="references"/>
+            <w:bookmarkStart w:id="101" w:name="references"/>
             <w:r>
               <w:t xml:space="preserve"> </w:t>
             </w:r>
@@ -6929,7 +6913,19 @@
               <w:rPr>
                 <w:highlight w:val="green"/>
               </w:rPr>
-              <w:t>{{ ref_intext_burton_2015 }}</w:t>
+              <w:t>{{ ref</w:t>
+            </w:r>
+            <w:r>
+              <w:rPr>
+                <w:highlight w:val="green"/>
+              </w:rPr>
+              <w:t>_bib_</w:t>
+            </w:r>
+            <w:r>
+              <w:rPr>
+                <w:highlight w:val="green"/>
+              </w:rPr>
+              <w:t>burton_2015 }}</w:t>
             </w:r>
           </w:p>
           <w:p>
@@ -6949,7 +6945,19 @@
               <w:rPr>
                 <w:highlight w:val="green"/>
               </w:rPr>
-              <w:t xml:space="preserve"> {{ ref_intext_efford &amp; dawson_2012 }}</w:t>
+              <w:t xml:space="preserve"> {{ ref</w:t>
+            </w:r>
+            <w:r>
+              <w:rPr>
+                <w:highlight w:val="green"/>
+              </w:rPr>
+              <w:t>_bib_</w:t>
+            </w:r>
+            <w:r>
+              <w:rPr>
+                <w:highlight w:val="green"/>
+              </w:rPr>
+              <w:t>efford &amp; dawson_2012 }}</w:t>
             </w:r>
           </w:p>
           <w:p>
@@ -6969,20 +6977,19 @@
               <w:rPr>
                 <w:highlight w:val="green"/>
               </w:rPr>
-              <w:t xml:space="preserve"> {{ ref_intext_gaston_et_al_2000 }}</w:t>
-            </w:r>
-          </w:p>
-          <w:p>
-            <w:pPr>
+              <w:t xml:space="preserve"> {{ ref</w:t>
+            </w:r>
+            <w:r>
               <w:rPr>
                 <w:highlight w:val="green"/>
               </w:rPr>
-            </w:pPr>
+              <w:t>_bib_</w:t>
+            </w:r>
             <w:r>
               <w:rPr>
                 <w:highlight w:val="green"/>
               </w:rPr>
-              <w:t xml:space="preserve"> {{ ref_intext_mackenzie_et_al_2017 }}</w:t>
+              <w:t>gaston_et_al_2000 }}</w:t>
             </w:r>
           </w:p>
           <w:p>
@@ -7002,7 +7009,19 @@
               <w:rPr>
                 <w:highlight w:val="green"/>
               </w:rPr>
-              <w:t xml:space="preserve"> {{ ref_intext_murray_et_al_2021 }}</w:t>
+              <w:t xml:space="preserve"> {{ ref</w:t>
+            </w:r>
+            <w:r>
+              <w:rPr>
+                <w:highlight w:val="green"/>
+              </w:rPr>
+              <w:t>_bib_</w:t>
+            </w:r>
+            <w:r>
+              <w:rPr>
+                <w:highlight w:val="green"/>
+              </w:rPr>
+              <w:t>mackenzie_et_al_2017 }}</w:t>
             </w:r>
           </w:p>
           <w:p>
@@ -7022,7 +7041,19 @@
               <w:rPr>
                 <w:highlight w:val="green"/>
               </w:rPr>
-              <w:t xml:space="preserve"> {{ ref_intext_neilson_et_al_2018 }}</w:t>
+              <w:t xml:space="preserve"> {{ ref</w:t>
+            </w:r>
+            <w:r>
+              <w:rPr>
+                <w:highlight w:val="green"/>
+              </w:rPr>
+              <w:t>_bib_</w:t>
+            </w:r>
+            <w:r>
+              <w:rPr>
+                <w:highlight w:val="green"/>
+              </w:rPr>
+              <w:t>murray_et_al_2021 }}</w:t>
             </w:r>
           </w:p>
           <w:p>
@@ -7042,8 +7073,19 @@
               <w:rPr>
                 <w:highlight w:val="green"/>
               </w:rPr>
-              <w:lastRenderedPageBreak/>
-              <w:t xml:space="preserve"> {{ ref_intext_noon_et_al_2012 }}</w:t>
+              <w:t xml:space="preserve"> {{ ref</w:t>
+            </w:r>
+            <w:r>
+              <w:rPr>
+                <w:highlight w:val="green"/>
+              </w:rPr>
+              <w:t>_bib_</w:t>
+            </w:r>
+            <w:r>
+              <w:rPr>
+                <w:highlight w:val="green"/>
+              </w:rPr>
+              <w:t>neilson_et_al_2018 }}</w:t>
             </w:r>
           </w:p>
           <w:p>
@@ -7063,7 +7105,19 @@
               <w:rPr>
                 <w:highlight w:val="green"/>
               </w:rPr>
-              <w:t xml:space="preserve"> {{ ref_intext_royle_dorazio_2008 }}</w:t>
+              <w:t xml:space="preserve"> {{ ref</w:t>
+            </w:r>
+            <w:r>
+              <w:rPr>
+                <w:highlight w:val="green"/>
+              </w:rPr>
+              <w:t>_bib_</w:t>
+            </w:r>
+            <w:r>
+              <w:rPr>
+                <w:highlight w:val="green"/>
+              </w:rPr>
+              <w:t>noon_et_al_2012 }}</w:t>
             </w:r>
           </w:p>
           <w:p>
@@ -7083,7 +7137,19 @@
               <w:rPr>
                 <w:highlight w:val="green"/>
               </w:rPr>
-              <w:t xml:space="preserve"> {{ ref_intext_sollmann_2018 }}</w:t>
+              <w:t xml:space="preserve"> {{ ref</w:t>
+            </w:r>
+            <w:r>
+              <w:rPr>
+                <w:highlight w:val="green"/>
+              </w:rPr>
+              <w:t>_bib_</w:t>
+            </w:r>
+            <w:r>
+              <w:rPr>
+                <w:highlight w:val="green"/>
+              </w:rPr>
+              <w:t>royle_dorazio_2008 }}</w:t>
             </w:r>
           </w:p>
           <w:p>
@@ -7094,11 +7160,55 @@
             </w:pPr>
           </w:p>
           <w:p>
-            <w:r>
+            <w:pPr>
               <w:rPr>
                 <w:highlight w:val="green"/>
               </w:rPr>
-              <w:t xml:space="preserve"> {{ ref_intext_southwell_et_al_2019 }}</w:t>
+            </w:pPr>
+            <w:r>
+              <w:rPr>
+                <w:highlight w:val="green"/>
+              </w:rPr>
+              <w:t xml:space="preserve"> {{ ref</w:t>
+            </w:r>
+            <w:r>
+              <w:rPr>
+                <w:highlight w:val="green"/>
+              </w:rPr>
+              <w:t>_bib_</w:t>
+            </w:r>
+            <w:r>
+              <w:rPr>
+                <w:highlight w:val="green"/>
+              </w:rPr>
+              <w:t>sollmann_2018 }}</w:t>
+            </w:r>
+          </w:p>
+          <w:p>
+            <w:pPr>
+              <w:rPr>
+                <w:highlight w:val="green"/>
+              </w:rPr>
+            </w:pPr>
+          </w:p>
+          <w:p>
+            <w:r>
+              <w:rPr>
+                <w:highlight w:val="green"/>
+              </w:rPr>
+              <w:t xml:space="preserve"> {{ ref</w:t>
+            </w:r>
+            <w:r>
+              <w:rPr>
+                <w:highlight w:val="green"/>
+              </w:rPr>
+              <w:t>_bib_</w:t>
+            </w:r>
+            <w:r>
+              <w:rPr>
+                <w:highlight w:val="green"/>
+              </w:rPr>
+              <w:t>southwell_et_al_2019 }}</w:t>
             </w:r>
           </w:p>
           <w:p/>
@@ -7112,7 +7222,19 @@
               <w:rPr>
                 <w:highlight w:val="green"/>
               </w:rPr>
-              <w:t xml:space="preserve"> {{ ref_intext_steenweg_et_al_2018 }}</w:t>
+              <w:t xml:space="preserve"> {{ ref</w:t>
+            </w:r>
+            <w:r>
+              <w:rPr>
+                <w:highlight w:val="green"/>
+              </w:rPr>
+              <w:t>_bib_</w:t>
+            </w:r>
+            <w:r>
+              <w:rPr>
+                <w:highlight w:val="green"/>
+              </w:rPr>
+              <w:t>steenweg_et_al_2018 }}</w:t>
             </w:r>
           </w:p>
           <w:p>
@@ -7132,10 +7254,22 @@
               <w:rPr>
                 <w:highlight w:val="green"/>
               </w:rPr>
-              <w:t xml:space="preserve"> {{ ref_intext_stewart_et_al_2018 }}</w:t>
+              <w:t xml:space="preserve"> {{ ref</w:t>
+            </w:r>
+            <w:r>
+              <w:rPr>
+                <w:highlight w:val="green"/>
+              </w:rPr>
+              <w:t>_bib_</w:t>
+            </w:r>
+            <w:r>
+              <w:rPr>
+                <w:highlight w:val="green"/>
+              </w:rPr>
+              <w:t>stewart_et_al_2018 }}</w:t>
             </w:r>
           </w:p>
-          <w:bookmarkEnd w:id="98"/>
+          <w:bookmarkEnd w:id="101"/>
           <w:p/>
         </w:tc>
         <w:tc>
@@ -7150,7 +7284,7 @@
               </w:placeholder>
             </w:sdtPr>
             <w:sdtContent>
-              <w:bookmarkStart w:id="99" w:name="glossary" w:displacedByCustomXml="prev"/>
+              <w:bookmarkStart w:id="102" w:name="glossary" w:displacedByCustomXml="prev"/>
               <w:p>
                 <w:r>
                   <w:t>keys_here</w:t>
@@ -7162,7 +7296,7 @@
               <w:p/>
             </w:sdtContent>
           </w:sdt>
-          <w:bookmarkEnd w:id="99" w:displacedByCustomXml="prev"/>
+          <w:bookmarkEnd w:id="102" w:displacedByCustomXml="prev"/>
         </w:tc>
       </w:tr>
     </w:tbl>
@@ -7171,7 +7305,6 @@
         <w:pStyle w:val="Heading2"/>
       </w:pPr>
       <w:r>
-        <w:lastRenderedPageBreak/>
         <w:t>N</w:t>
       </w:r>
       <w:r>
@@ -14514,6 +14647,35 @@
         </w:p>
       </w:docPartBody>
     </w:docPart>
+    <w:docPart>
+      <w:docPartPr>
+        <w:name w:val="30C0F063F4864C6F9A88885EC9A44FDC"/>
+        <w:category>
+          <w:name w:val="General"/>
+          <w:gallery w:val="placeholder"/>
+        </w:category>
+        <w:types>
+          <w:type w:val="bbPlcHdr"/>
+        </w:types>
+        <w:behaviors>
+          <w:behavior w:val="content"/>
+        </w:behaviors>
+        <w:guid w:val="{7E2490D2-022F-4B12-97E6-7B0914DF8377}"/>
+      </w:docPartPr>
+      <w:docPartBody>
+        <w:p>
+          <w:pPr>
+            <w:pStyle w:val="30C0F063F4864C6F9A88885EC9A44FDC"/>
+          </w:pPr>
+          <w:r>
+            <w:rPr>
+              <w:rStyle w:val="PlaceholderText"/>
+            </w:rPr>
+            <w:t>Click or tap here to enter text.</w:t>
+          </w:r>
+        </w:p>
+      </w:docPartBody>
+    </w:docPart>
   </w:docParts>
 </w:glossaryDocument>
 </file>
@@ -14556,6 +14718,7 @@
     <w:sig w:usb0="E0002EFF" w:usb1="C0007843" w:usb2="00000009" w:usb3="00000000" w:csb0="000001FF" w:csb1="00000000"/>
   </w:font>
   <w:font w:name="Aptos">
+    <w:altName w:val="Calibri"/>
     <w:charset w:val="00"/>
     <w:family w:val="swiss"/>
     <w:pitch w:val="variable"/>
@@ -14582,6 +14745,7 @@
     <w:pitch w:val="default"/>
   </w:font>
   <w:font w:name="Aptos Display">
+    <w:altName w:val="Calibri"/>
     <w:charset w:val="00"/>
     <w:family w:val="swiss"/>
     <w:pitch w:val="variable"/>
@@ -14609,6 +14773,7 @@
     <w:sig w:usb0="E4002EFF" w:usb1="C000E47F" w:usb2="00000009" w:usb3="00000000" w:csb0="000001FF" w:csb1="00000000"/>
   </w:font>
   <w:font w:name="Carlito">
+    <w:altName w:val="Calibri"/>
     <w:panose1 w:val="020F0502020204030204"/>
     <w:charset w:val="00"/>
     <w:family w:val="swiss"/>
@@ -14659,6 +14824,7 @@
     <w:rsid w:val="000160BD"/>
     <w:rsid w:val="00024580"/>
     <w:rsid w:val="00044ED4"/>
+    <w:rsid w:val="0005138D"/>
     <w:rsid w:val="00054F3B"/>
     <w:rsid w:val="00064D75"/>
     <w:rsid w:val="00086A67"/>
@@ -14727,6 +14893,7 @@
     <w:rsid w:val="00C91C1D"/>
     <w:rsid w:val="00CB1A99"/>
     <w:rsid w:val="00CB1F93"/>
+    <w:rsid w:val="00CB4544"/>
     <w:rsid w:val="00CF7ABD"/>
     <w:rsid w:val="00D14B2F"/>
     <w:rsid w:val="00D27445"/>
@@ -14745,6 +14912,7 @@
     <w:rsid w:val="00E016AB"/>
     <w:rsid w:val="00E17069"/>
     <w:rsid w:val="00E32B5C"/>
+    <w:rsid w:val="00E356DD"/>
     <w:rsid w:val="00E45A54"/>
     <w:rsid w:val="00E7251E"/>
     <w:rsid w:val="00E866FC"/>
@@ -15236,7 +15404,7 @@
     <w:basedOn w:val="DefaultParagraphFont"/>
     <w:uiPriority w:val="99"/>
     <w:semiHidden/>
-    <w:rsid w:val="00054F3B"/>
+    <w:rsid w:val="0005138D"/>
     <w:rPr>
       <w:color w:val="666666"/>
     </w:rPr>
@@ -15387,6 +15555,14 @@
   <w:style w:type="paragraph" w:customStyle="1" w:styleId="914CAD9C46D2468AB34841ED1431B068">
     <w:name w:val="914CAD9C46D2468AB34841ED1431B068"/>
     <w:rsid w:val="006A5E67"/>
+  </w:style>
+  <w:style w:type="paragraph" w:customStyle="1" w:styleId="30C0F063F4864C6F9A88885EC9A44FDC">
+    <w:name w:val="30C0F063F4864C6F9A88885EC9A44FDC"/>
+    <w:rsid w:val="0005138D"/>
+  </w:style>
+  <w:style w:type="paragraph" w:customStyle="1" w:styleId="9D15DC8D26AC46D9ABCD5113D877F660">
+    <w:name w:val="9D15DC8D26AC46D9ABCD5113D877F660"/>
+    <w:rsid w:val="0005138D"/>
   </w:style>
 </w:styles>
 </file>
